--- a/Ejercicio-04/readme.docx
+++ b/Ejercicio-04/readme.docx
@@ -4,13 +4,80 @@
   <w:body>
     <w:p>
       <w:r>
-        <w:t>Mi versión de windows no tenia la misma calculadora, asi que intente replicar la interfaz lo mejor posible, en cuanto a las teclas que cambian con la flecha, implemente las que me pareció que tenian sentido(las trigonometircas, potencia de 2, logaritmo y PI/E), pues no podia probarlo.</w:t>
+        <w:t xml:space="preserve">Mi versión de </w:t>
+      </w:r>
+      <w:proofErr w:type="spellStart"/>
+      <w:r>
+        <w:t>windows</w:t>
+      </w:r>
+      <w:proofErr w:type="spellEnd"/>
+      <w:r>
+        <w:t xml:space="preserve"> no </w:t>
+      </w:r>
+      <w:r>
+        <w:t>tenía</w:t>
+      </w:r>
+      <w:r>
+        <w:t xml:space="preserve"> la misma calculadora, </w:t>
+      </w:r>
+      <w:r>
+        <w:t>así</w:t>
+      </w:r>
+      <w:r>
+        <w:t xml:space="preserve"> que intente replicar la interfaz lo mejor posible, en cuanto a las teclas que cambian con la flecha, implemente</w:t>
+      </w:r>
+      <w:r>
+        <w:t xml:space="preserve"> todas</w:t>
+      </w:r>
+      <w:r>
+        <w:t xml:space="preserve"> las que me pareció que </w:t>
+      </w:r>
+      <w:r>
+        <w:t>tenían</w:t>
+      </w:r>
+      <w:r>
+        <w:t xml:space="preserve"> </w:t>
+      </w:r>
+      <w:r>
+        <w:t>sentido (</w:t>
+      </w:r>
+      <w:r>
+        <w:t xml:space="preserve">las </w:t>
+      </w:r>
+      <w:r>
+        <w:t>trigonométricas</w:t>
+      </w:r>
+      <w:r>
+        <w:t xml:space="preserve">, potencia de 2, logaritmo y PI/E), pues no </w:t>
+      </w:r>
+      <w:r>
+        <w:t>podía</w:t>
+      </w:r>
+      <w:r>
+        <w:t xml:space="preserve"> probar</w:t>
+      </w:r>
+      <w:r>
+        <w:t xml:space="preserve"> esa versión exacta</w:t>
+      </w:r>
+      <w:r>
+        <w:t>.</w:t>
       </w:r>
     </w:p>
     <w:p>
       <w:r>
-        <w:t>En cuanto al uso de id, lo use tanto para la pantalla como para seleccionar que botones cambiarían con shift, no los uso en ningun momento en el css</w:t>
-      </w:r>
+        <w:t xml:space="preserve">En cuanto al uso de id, lo use tanto para la pantalla como para seleccionar que botones cambiarían con shift, no los uso en </w:t>
+      </w:r>
+      <w:r>
+        <w:t>ningún</w:t>
+      </w:r>
+      <w:r>
+        <w:t xml:space="preserve"> momento en el </w:t>
+      </w:r>
+      <w:proofErr w:type="spellStart"/>
+      <w:r>
+        <w:t>css</w:t>
+      </w:r>
+      <w:proofErr w:type="spellEnd"/>
     </w:p>
     <w:sectPr>
       <w:pgSz w:w="11906" w:h="16838"/>
